--- a/Report_word_Doc.docx
+++ b/Report_word_Doc.docx
@@ -3838,27 +3838,7 @@
           <w:szCs w:val="52"/>
           <w:lang w:val="en-IN"/>
         </w:rPr>
-        <w:t xml:space="preserve">Name: </w:t>
-      </w:r>
-      <w:proofErr w:type="spellStart"/>
-      <w:r>
-        <w:rPr>
-          <w:rFonts w:ascii="Times New Roman" w:hAnsi="Times New Roman" w:cs="Times New Roman"/>
-          <w:sz w:val="52"/>
-          <w:szCs w:val="52"/>
-          <w:lang w:val="en-IN"/>
-        </w:rPr>
-        <w:t>Gunduboina</w:t>
-      </w:r>
-      <w:proofErr w:type="spellEnd"/>
-      <w:r>
-        <w:rPr>
-          <w:rFonts w:ascii="Times New Roman" w:hAnsi="Times New Roman" w:cs="Times New Roman"/>
-          <w:sz w:val="52"/>
-          <w:szCs w:val="52"/>
-          <w:lang w:val="en-IN"/>
-        </w:rPr>
-        <w:t xml:space="preserve"> Dileep</w:t>
+        <w:t>Name: Gunduboina Dileep</w:t>
       </w:r>
     </w:p>
     <w:p>
@@ -4805,17 +4785,7 @@
           <w:szCs w:val="44"/>
         </w:rPr>
         <w:lastRenderedPageBreak/>
-        <w:t xml:space="preserve">Step 1: </w:t>
-      </w:r>
-      <w:r>
-        <w:rPr>
-          <w:rFonts w:ascii="Times New Roman" w:hAnsi="Times New Roman" w:cs="Times New Roman"/>
-          <w:b/>
-          <w:bCs/>
-          <w:sz w:val="44"/>
-          <w:szCs w:val="44"/>
-        </w:rPr>
-        <w:t>Domain Choice</w:t>
+        <w:t>Step 1: Domain Choice</w:t>
       </w:r>
     </w:p>
     <w:p>
@@ -5147,17 +5117,7 @@
     </w:p>
     <w:p>
       <w:pPr>
-        <w:jc w:val="both"/>
-        <w:rPr>
-          <w:rFonts w:ascii="Times New Roman" w:hAnsi="Times New Roman" w:cs="Times New Roman"/>
-          <w:sz w:val="36"/>
-          <w:szCs w:val="36"/>
-        </w:rPr>
-      </w:pPr>
-    </w:p>
-    <w:p>
-      <w:pPr>
-        <w:jc w:val="both"/>
+        <w:jc w:val="center"/>
         <w:rPr>
           <w:noProof/>
         </w:rPr>
@@ -5167,10 +5127,10 @@
           <w:noProof/>
         </w:rPr>
         <w:drawing>
-          <wp:inline distT="0" distB="0" distL="0" distR="0" wp14:anchorId="3314835D" wp14:editId="77F3DD8C">
-            <wp:extent cx="6823710" cy="3657333"/>
-            <wp:effectExtent l="0" t="0" r="0" b="635"/>
-            <wp:docPr id="878242737" name="Picture 7"/>
+          <wp:inline distT="0" distB="0" distL="0" distR="0" wp14:anchorId="684B2BB5" wp14:editId="54EF668A">
+            <wp:extent cx="5594350" cy="2598265"/>
+            <wp:effectExtent l="0" t="0" r="6350" b="0"/>
+            <wp:docPr id="108127878" name="Picture 1"/>
             <wp:cNvGraphicFramePr>
               <a:graphicFrameLocks xmlns:a="http://schemas.openxmlformats.org/drawingml/2006/main" noChangeAspect="1"/>
             </wp:cNvGraphicFramePr>
@@ -5178,11 +5138,11 @@
               <a:graphicData uri="http://schemas.openxmlformats.org/drawingml/2006/picture">
                 <pic:pic xmlns:pic="http://schemas.openxmlformats.org/drawingml/2006/picture">
                   <pic:nvPicPr>
-                    <pic:cNvPr id="878242737" name="Picture 878242737"/>
+                    <pic:cNvPr id="108127878" name="Picture 108127878"/>
                     <pic:cNvPicPr/>
                   </pic:nvPicPr>
                   <pic:blipFill>
-                    <a:blip r:embed="rId14">
+                    <a:blip r:embed="rId14" cstate="print">
                       <a:extLst>
                         <a:ext uri="{28A0092B-C50C-407E-A947-70E740481C1C}">
                           <a14:useLocalDpi xmlns:a14="http://schemas.microsoft.com/office/drawing/2010/main" val="0"/>
@@ -5196,7 +5156,7 @@
                   <pic:spPr>
                     <a:xfrm>
                       <a:off x="0" y="0"/>
-                      <a:ext cx="6840998" cy="3666599"/>
+                      <a:ext cx="5616141" cy="2608386"/>
                     </a:xfrm>
                     <a:prstGeom prst="rect">
                       <a:avLst/>
@@ -5209,10 +5169,9 @@
         </w:drawing>
       </w:r>
     </w:p>
-    <w:p/>
-    <w:p/>
-    <w:p>
-      <w:pPr>
+    <w:p>
+      <w:pPr>
+        <w:jc w:val="center"/>
         <w:rPr>
           <w:noProof/>
         </w:rPr>
@@ -5220,30 +5179,73 @@
     </w:p>
     <w:p>
       <w:pPr>
-        <w:ind w:firstLine="720"/>
-      </w:pPr>
-    </w:p>
-    <w:p>
-      <w:pPr>
-        <w:ind w:firstLine="720"/>
-      </w:pPr>
-    </w:p>
-    <w:p>
-      <w:pPr>
-        <w:ind w:firstLine="720"/>
-      </w:pPr>
-    </w:p>
-    <w:p>
-      <w:pPr>
-        <w:ind w:firstLine="720"/>
-      </w:pPr>
-    </w:p>
-    <w:p>
-      <w:pPr>
-        <w:tabs>
-          <w:tab w:val="left" w:pos="1377"/>
-        </w:tabs>
-      </w:pPr>
+        <w:jc w:val="center"/>
+        <w:rPr>
+          <w:noProof/>
+        </w:rPr>
+      </w:pPr>
+    </w:p>
+    <w:p>
+      <w:pPr>
+        <w:jc w:val="center"/>
+        <w:rPr>
+          <w:noProof/>
+        </w:rPr>
+      </w:pPr>
+    </w:p>
+    <w:p>
+      <w:pPr>
+        <w:jc w:val="center"/>
+        <w:rPr>
+          <w:noProof/>
+        </w:rPr>
+      </w:pPr>
+      <w:r>
+        <w:rPr>
+          <w:noProof/>
+        </w:rPr>
+        <w:drawing>
+          <wp:inline distT="0" distB="0" distL="0" distR="0" wp14:anchorId="7DF8AC75" wp14:editId="4E956924">
+            <wp:extent cx="5416550" cy="2751908"/>
+            <wp:effectExtent l="0" t="0" r="0" b="0"/>
+            <wp:docPr id="1601447396" name="Picture 4"/>
+            <wp:cNvGraphicFramePr>
+              <a:graphicFrameLocks xmlns:a="http://schemas.openxmlformats.org/drawingml/2006/main" noChangeAspect="1"/>
+            </wp:cNvGraphicFramePr>
+            <a:graphic xmlns:a="http://schemas.openxmlformats.org/drawingml/2006/main">
+              <a:graphicData uri="http://schemas.openxmlformats.org/drawingml/2006/picture">
+                <pic:pic xmlns:pic="http://schemas.openxmlformats.org/drawingml/2006/picture">
+                  <pic:nvPicPr>
+                    <pic:cNvPr id="1601447396" name="Picture 1601447396"/>
+                    <pic:cNvPicPr/>
+                  </pic:nvPicPr>
+                  <pic:blipFill>
+                    <a:blip r:embed="rId15" cstate="print">
+                      <a:extLst>
+                        <a:ext uri="{28A0092B-C50C-407E-A947-70E740481C1C}">
+                          <a14:useLocalDpi xmlns:a14="http://schemas.microsoft.com/office/drawing/2010/main" val="0"/>
+                        </a:ext>
+                      </a:extLst>
+                    </a:blip>
+                    <a:stretch>
+                      <a:fillRect/>
+                    </a:stretch>
+                  </pic:blipFill>
+                  <pic:spPr>
+                    <a:xfrm>
+                      <a:off x="0" y="0"/>
+                      <a:ext cx="5443426" cy="2765562"/>
+                    </a:xfrm>
+                    <a:prstGeom prst="rect">
+                      <a:avLst/>
+                    </a:prstGeom>
+                  </pic:spPr>
+                </pic:pic>
+              </a:graphicData>
+            </a:graphic>
+          </wp:inline>
+        </w:drawing>
+      </w:r>
     </w:p>
     <w:p>
       <w:pPr>
@@ -5728,7 +5730,7 @@
                     <pic:cNvPicPr/>
                   </pic:nvPicPr>
                   <pic:blipFill>
-                    <a:blip r:embed="rId15">
+                    <a:blip r:embed="rId16">
                       <a:extLst>
                         <a:ext uri="{28A0092B-C50C-407E-A947-70E740481C1C}">
                           <a14:useLocalDpi xmlns:a14="http://schemas.microsoft.com/office/drawing/2010/main" val="0"/>
@@ -5814,7 +5816,7 @@
                     <pic:cNvPicPr/>
                   </pic:nvPicPr>
                   <pic:blipFill>
-                    <a:blip r:embed="rId16">
+                    <a:blip r:embed="rId17">
                       <a:extLst>
                         <a:ext uri="{28A0092B-C50C-407E-A947-70E740481C1C}">
                           <a14:useLocalDpi xmlns:a14="http://schemas.microsoft.com/office/drawing/2010/main" val="0"/>
@@ -5869,7 +5871,7 @@
                     <pic:cNvPicPr/>
                   </pic:nvPicPr>
                   <pic:blipFill>
-                    <a:blip r:embed="rId17">
+                    <a:blip r:embed="rId18">
                       <a:extLst>
                         <a:ext uri="{28A0092B-C50C-407E-A947-70E740481C1C}">
                           <a14:useLocalDpi xmlns:a14="http://schemas.microsoft.com/office/drawing/2010/main" val="0"/>
@@ -5971,7 +5973,7 @@
                     <pic:cNvPicPr/>
                   </pic:nvPicPr>
                   <pic:blipFill>
-                    <a:blip r:embed="rId18">
+                    <a:blip r:embed="rId19">
                       <a:extLst>
                         <a:ext uri="{28A0092B-C50C-407E-A947-70E740481C1C}">
                           <a14:useLocalDpi xmlns:a14="http://schemas.microsoft.com/office/drawing/2010/main" val="0"/>
@@ -6212,7 +6214,7 @@
                     <pic:cNvPicPr/>
                   </pic:nvPicPr>
                   <pic:blipFill>
-                    <a:blip r:embed="rId19">
+                    <a:blip r:embed="rId20">
                       <a:extLst>
                         <a:ext uri="{28A0092B-C50C-407E-A947-70E740481C1C}">
                           <a14:useLocalDpi xmlns:a14="http://schemas.microsoft.com/office/drawing/2010/main" val="0"/>
@@ -6397,7 +6399,7 @@
                     <pic:cNvPicPr/>
                   </pic:nvPicPr>
                   <pic:blipFill>
-                    <a:blip r:embed="rId20">
+                    <a:blip r:embed="rId21">
                       <a:extLst>
                         <a:ext uri="{28A0092B-C50C-407E-A947-70E740481C1C}">
                           <a14:useLocalDpi xmlns:a14="http://schemas.microsoft.com/office/drawing/2010/main" val="0"/>
@@ -6756,6 +6758,7 @@
         <w:tabs>
           <w:tab w:val="left" w:pos="1377"/>
         </w:tabs>
+        <w:jc w:val="both"/>
         <w:rPr>
           <w:rFonts w:ascii="Times New Roman" w:hAnsi="Times New Roman" w:cs="Times New Roman"/>
           <w:sz w:val="36"/>
@@ -6768,18 +6771,7 @@
         <w:tabs>
           <w:tab w:val="left" w:pos="1377"/>
         </w:tabs>
-        <w:rPr>
-          <w:rFonts w:ascii="Times New Roman" w:hAnsi="Times New Roman" w:cs="Times New Roman"/>
-          <w:sz w:val="36"/>
-          <w:szCs w:val="36"/>
-        </w:rPr>
-      </w:pPr>
-    </w:p>
-    <w:p>
-      <w:pPr>
-        <w:tabs>
-          <w:tab w:val="left" w:pos="1377"/>
-        </w:tabs>
+        <w:jc w:val="center"/>
         <w:rPr>
           <w:rFonts w:ascii="Times New Roman" w:hAnsi="Times New Roman" w:cs="Times New Roman"/>
           <w:b/>
@@ -6798,9 +6790,9 @@
           <w:szCs w:val="36"/>
         </w:rPr>
         <w:drawing>
-          <wp:inline distT="0" distB="0" distL="0" distR="0" wp14:anchorId="527B855B" wp14:editId="617A9A84">
-            <wp:extent cx="6766560" cy="3433444"/>
-            <wp:effectExtent l="0" t="0" r="0" b="0"/>
+          <wp:inline distT="0" distB="0" distL="0" distR="0" wp14:anchorId="527B855B" wp14:editId="66AB241D">
+            <wp:extent cx="4814454" cy="2457638"/>
+            <wp:effectExtent l="0" t="0" r="5715" b="0"/>
             <wp:docPr id="391522744" name="Picture 16"/>
             <wp:cNvGraphicFramePr>
               <a:graphicFrameLocks xmlns:a="http://schemas.openxmlformats.org/drawingml/2006/main" noChangeAspect="1"/>
@@ -6813,7 +6805,7 @@
                     <pic:cNvPicPr/>
                   </pic:nvPicPr>
                   <pic:blipFill>
-                    <a:blip r:embed="rId21">
+                    <a:blip r:embed="rId22" cstate="print">
                       <a:extLst>
                         <a:ext uri="{28A0092B-C50C-407E-A947-70E740481C1C}">
                           <a14:useLocalDpi xmlns:a14="http://schemas.microsoft.com/office/drawing/2010/main" val="0"/>
@@ -6827,7 +6819,7 @@
                   <pic:spPr>
                     <a:xfrm>
                       <a:off x="0" y="0"/>
-                      <a:ext cx="6770301" cy="3435342"/>
+                      <a:ext cx="4844248" cy="2472847"/>
                     </a:xfrm>
                     <a:prstGeom prst="rect">
                       <a:avLst/>
@@ -6845,6 +6837,7 @@
         <w:tabs>
           <w:tab w:val="left" w:pos="1377"/>
         </w:tabs>
+        <w:jc w:val="center"/>
         <w:rPr>
           <w:rFonts w:ascii="Times New Roman" w:hAnsi="Times New Roman" w:cs="Times New Roman"/>
           <w:b/>
@@ -6859,70 +6852,66 @@
         <w:tabs>
           <w:tab w:val="left" w:pos="1377"/>
         </w:tabs>
-        <w:rPr>
-          <w:rFonts w:ascii="Times New Roman" w:hAnsi="Times New Roman" w:cs="Times New Roman"/>
-          <w:b/>
-          <w:bCs/>
-          <w:sz w:val="36"/>
-          <w:szCs w:val="36"/>
-        </w:rPr>
-      </w:pPr>
-    </w:p>
-    <w:p>
-      <w:pPr>
-        <w:tabs>
-          <w:tab w:val="left" w:pos="1377"/>
-        </w:tabs>
-        <w:rPr>
-          <w:rFonts w:ascii="Times New Roman" w:hAnsi="Times New Roman" w:cs="Times New Roman"/>
-          <w:b/>
-          <w:bCs/>
-          <w:sz w:val="36"/>
-          <w:szCs w:val="36"/>
-        </w:rPr>
-      </w:pPr>
-    </w:p>
-    <w:p>
-      <w:pPr>
-        <w:tabs>
-          <w:tab w:val="left" w:pos="1377"/>
-        </w:tabs>
-        <w:rPr>
-          <w:rFonts w:ascii="Times New Roman" w:hAnsi="Times New Roman" w:cs="Times New Roman"/>
-          <w:b/>
-          <w:bCs/>
-          <w:sz w:val="36"/>
-          <w:szCs w:val="36"/>
-        </w:rPr>
-      </w:pPr>
-    </w:p>
-    <w:p>
-      <w:pPr>
-        <w:tabs>
-          <w:tab w:val="left" w:pos="1377"/>
-        </w:tabs>
-        <w:rPr>
-          <w:rFonts w:ascii="Times New Roman" w:hAnsi="Times New Roman" w:cs="Times New Roman"/>
-          <w:b/>
-          <w:bCs/>
-          <w:sz w:val="36"/>
-          <w:szCs w:val="36"/>
-        </w:rPr>
-      </w:pPr>
-    </w:p>
-    <w:p>
-      <w:pPr>
-        <w:tabs>
-          <w:tab w:val="left" w:pos="1377"/>
-        </w:tabs>
-        <w:rPr>
-          <w:rFonts w:ascii="Times New Roman" w:hAnsi="Times New Roman" w:cs="Times New Roman"/>
-          <w:b/>
-          <w:bCs/>
-          <w:sz w:val="36"/>
-          <w:szCs w:val="36"/>
-        </w:rPr>
-      </w:pPr>
+        <w:jc w:val="center"/>
+        <w:rPr>
+          <w:rFonts w:ascii="Times New Roman" w:hAnsi="Times New Roman" w:cs="Times New Roman"/>
+          <w:b/>
+          <w:bCs/>
+          <w:sz w:val="36"/>
+          <w:szCs w:val="36"/>
+        </w:rPr>
+      </w:pPr>
+      <w:r>
+        <w:rPr>
+          <w:rFonts w:ascii="Times New Roman" w:hAnsi="Times New Roman" w:cs="Times New Roman"/>
+          <w:b/>
+          <w:bCs/>
+          <w:noProof/>
+          <w:sz w:val="36"/>
+          <w:szCs w:val="36"/>
+        </w:rPr>
+        <w:drawing>
+          <wp:inline distT="0" distB="0" distL="0" distR="0" wp14:anchorId="1B12D274" wp14:editId="3301C9E5">
+            <wp:extent cx="6255314" cy="2726274"/>
+            <wp:effectExtent l="0" t="0" r="0" b="0"/>
+            <wp:docPr id="522216124" name="Picture 3"/>
+            <wp:cNvGraphicFramePr>
+              <a:graphicFrameLocks xmlns:a="http://schemas.openxmlformats.org/drawingml/2006/main" noChangeAspect="1"/>
+            </wp:cNvGraphicFramePr>
+            <a:graphic xmlns:a="http://schemas.openxmlformats.org/drawingml/2006/main">
+              <a:graphicData uri="http://schemas.openxmlformats.org/drawingml/2006/picture">
+                <pic:pic xmlns:pic="http://schemas.openxmlformats.org/drawingml/2006/picture">
+                  <pic:nvPicPr>
+                    <pic:cNvPr id="522216124" name="Picture 522216124"/>
+                    <pic:cNvPicPr/>
+                  </pic:nvPicPr>
+                  <pic:blipFill>
+                    <a:blip r:embed="rId23" cstate="print">
+                      <a:extLst>
+                        <a:ext uri="{28A0092B-C50C-407E-A947-70E740481C1C}">
+                          <a14:useLocalDpi xmlns:a14="http://schemas.microsoft.com/office/drawing/2010/main" val="0"/>
+                        </a:ext>
+                      </a:extLst>
+                    </a:blip>
+                    <a:stretch>
+                      <a:fillRect/>
+                    </a:stretch>
+                  </pic:blipFill>
+                  <pic:spPr>
+                    <a:xfrm>
+                      <a:off x="0" y="0"/>
+                      <a:ext cx="6314634" cy="2752128"/>
+                    </a:xfrm>
+                    <a:prstGeom prst="rect">
+                      <a:avLst/>
+                    </a:prstGeom>
+                  </pic:spPr>
+                </pic:pic>
+              </a:graphicData>
+            </a:graphic>
+          </wp:inline>
+        </w:drawing>
+      </w:r>
     </w:p>
     <w:p>
       <w:pPr>
@@ -7248,17 +7237,17 @@
           <w:sz w:val="36"/>
           <w:szCs w:val="36"/>
         </w:rPr>
-        <w:t xml:space="preserve">Outputs </w:t>
-      </w:r>
-      <w:r>
-        <w:rPr>
-          <w:rFonts w:ascii="Times New Roman" w:hAnsi="Times New Roman" w:cs="Times New Roman"/>
-          <w:b/>
-          <w:bCs/>
-          <w:sz w:val="36"/>
-          <w:szCs w:val="36"/>
-        </w:rPr>
-        <w:t>for four inputs</w:t>
+        <w:t>E</w:t>
+      </w:r>
+      <w:r>
+        <w:rPr>
+          <w:rFonts w:ascii="Times New Roman" w:hAnsi="Times New Roman" w:cs="Times New Roman"/>
+          <w:b/>
+          <w:bCs/>
+          <w:sz w:val="36"/>
+          <w:szCs w:val="36"/>
+        </w:rPr>
+        <w:t>xamples of the model's output post-fine-tuning</w:t>
       </w:r>
       <w:r>
         <w:rPr>
@@ -7412,7 +7401,7 @@
                     <pic:cNvPicPr/>
                   </pic:nvPicPr>
                   <pic:blipFill>
-                    <a:blip r:embed="rId22">
+                    <a:blip r:embed="rId24">
                       <a:extLst>
                         <a:ext uri="{28A0092B-C50C-407E-A947-70E740481C1C}">
                           <a14:useLocalDpi xmlns:a14="http://schemas.microsoft.com/office/drawing/2010/main" val="0"/>
@@ -7508,7 +7497,7 @@
                     <pic:cNvPicPr/>
                   </pic:nvPicPr>
                   <pic:blipFill>
-                    <a:blip r:embed="rId23">
+                    <a:blip r:embed="rId25">
                       <a:extLst>
                         <a:ext uri="{28A0092B-C50C-407E-A947-70E740481C1C}">
                           <a14:useLocalDpi xmlns:a14="http://schemas.microsoft.com/office/drawing/2010/main" val="0"/>
@@ -7575,7 +7564,7 @@
                     <pic:cNvPicPr/>
                   </pic:nvPicPr>
                   <pic:blipFill>
-                    <a:blip r:embed="rId24">
+                    <a:blip r:embed="rId26">
                       <a:extLst>
                         <a:ext uri="{28A0092B-C50C-407E-A947-70E740481C1C}">
                           <a14:useLocalDpi xmlns:a14="http://schemas.microsoft.com/office/drawing/2010/main" val="0"/>
@@ -7686,7 +7675,7 @@
                     <pic:cNvPicPr/>
                   </pic:nvPicPr>
                   <pic:blipFill>
-                    <a:blip r:embed="rId25">
+                    <a:blip r:embed="rId27">
                       <a:extLst>
                         <a:ext uri="{28A0092B-C50C-407E-A947-70E740481C1C}">
                           <a14:useLocalDpi xmlns:a14="http://schemas.microsoft.com/office/drawing/2010/main" val="0"/>
@@ -8152,16 +8141,7 @@
           <w:szCs w:val="36"/>
           <w:lang w:val="en-IN"/>
         </w:rPr>
-        <w:t xml:space="preserve"> The comparative evaluation between </w:t>
-      </w:r>
-      <w:r>
-        <w:rPr>
-          <w:rFonts w:ascii="Times New Roman" w:hAnsi="Times New Roman" w:cs="Times New Roman"/>
-          <w:sz w:val="36"/>
-          <w:szCs w:val="36"/>
-          <w:lang w:val="en-IN"/>
-        </w:rPr>
-        <w:t>pre-</w:t>
+        <w:t xml:space="preserve"> The comparative evaluation between pre-</w:t>
       </w:r>
       <w:r>
         <w:rPr>
